--- a/CoverLetter.docx
+++ b/CoverLetter.docx
@@ -4,70 +4,64 @@
   <w:body>
     <w:p>
       <w:r>
-        <w:t>To the editors of Methods in Ecology and</w:t>
+        <w:t xml:space="preserve">To the editors of </w:t>
+      </w:r>
+      <w:r>
+        <w:t>Ecological Informatics</w:t>
+      </w:r>
+      <w:r>
+        <w:t>,</w:t>
+      </w:r>
+    </w:p>
+    <w:p>
+      <w:r>
+        <w:t>I am</w:t>
+      </w:r>
+      <w:r>
+        <w:t xml:space="preserve"> pleased to submit my article “</w:t>
+      </w:r>
+      <w:r>
+        <w:t>Deep learning for annotating ecological images: an example using Optical Character Recognition</w:t>
+      </w:r>
+      <w:r>
+        <w:t xml:space="preserve">” for consideration </w:t>
+      </w:r>
+      <w:r>
+        <w:t>at Ecological Informatics</w:t>
+      </w:r>
+      <w:r>
+        <w:t>. The article reports on groundbreaking improvements in image-based machi</w:t>
+      </w:r>
+      <w:r>
+        <w:t xml:space="preserve">ne learning using Google’s new </w:t>
+      </w:r>
+      <w:proofErr w:type="spellStart"/>
+      <w:r>
+        <w:t>C</w:t>
+      </w:r>
+      <w:r>
+        <w:t>loudML</w:t>
+      </w:r>
+      <w:proofErr w:type="spellEnd"/>
+      <w:r>
+        <w:t xml:space="preserve"> platform. This service could represent a quantum leap in image classification tools for the average ecologist. </w:t>
+      </w:r>
+      <w:proofErr w:type="spellStart"/>
+      <w:r>
+        <w:t>CloudML</w:t>
+      </w:r>
+      <w:proofErr w:type="spellEnd"/>
+      <w:r>
+        <w:t xml:space="preserve"> allows users to retrain pre-built models to recogni</w:t>
+      </w:r>
+      <w:r>
+        <w:t>ze user specific classes using G</w:t>
+      </w:r>
+      <w:r>
+        <w:t xml:space="preserve">oogle’s </w:t>
       </w:r>
       <w:bookmarkStart w:id="0" w:name="_GoBack"/>
       <w:bookmarkEnd w:id="0"/>
-      <w:r>
-        <w:t xml:space="preserve"> Evolution</w:t>
-      </w:r>
-      <w:r>
-        <w:t>,</w:t>
-      </w:r>
-    </w:p>
-    <w:p>
-      <w:r>
-        <w:t>I am</w:t>
-      </w:r>
-      <w:r>
-        <w:t xml:space="preserve"> pleased to submit my article “</w:t>
-      </w:r>
-      <w:r>
-        <w:t>Deep learning for annotating ecological images: an example using Optical Character Recognition</w:t>
-      </w:r>
-      <w:r>
-        <w:t xml:space="preserve">” for consideration </w:t>
-      </w:r>
-      <w:r>
-        <w:t>in ‘</w:t>
-      </w:r>
-      <w:r>
-        <w:t>application</w:t>
-      </w:r>
-      <w:r>
-        <w:t xml:space="preserve">s’ section of </w:t>
-      </w:r>
-      <w:r>
-        <w:t>MEE. The article reports on groundbreaking improvements in image-based machi</w:t>
-      </w:r>
-      <w:r>
-        <w:t xml:space="preserve">ne learning using Google’s new </w:t>
-      </w:r>
-      <w:proofErr w:type="spellStart"/>
-      <w:r>
-        <w:t>C</w:t>
-      </w:r>
-      <w:r>
-        <w:t>loudML</w:t>
-      </w:r>
-      <w:proofErr w:type="spellEnd"/>
-      <w:r>
-        <w:t xml:space="preserve"> platform. This service could represent a quantum leap in image classification tools for the average ecologist. </w:t>
-      </w:r>
-      <w:proofErr w:type="spellStart"/>
-      <w:r>
-        <w:t>CloudML</w:t>
-      </w:r>
-      <w:proofErr w:type="spellEnd"/>
-      <w:r>
-        <w:t xml:space="preserve"> allows users to retrain pre-built models to recogni</w:t>
-      </w:r>
-      <w:r>
-        <w:t>ze user specific classes using G</w:t>
-      </w:r>
-      <w:r>
-        <w:t xml:space="preserve">oogle’s popular </w:t>
-      </w:r>
       <w:proofErr w:type="spellStart"/>
       <w:r>
         <w:t>TensorFlow</w:t>
